--- a/Test_BP/Fol_2k_files_500(2)/de-DE/file 500_2 - Copy (477)_de.docx
+++ b/Test_BP/Fol_2k_files_500(2)/de-DE/file 500_2 - Copy (477)_de.docx
@@ -1,7 +1,7 @@
 
 <file path=word/document.xml><?xml version="1.0" encoding="utf-8"?>
 <w:document xmlns:wpc="http://schemas.microsoft.com/office/word/2010/wordprocessingCanvas" xmlns:cx="http://schemas.microsoft.com/office/drawing/2014/chartex" xmlns:cx1="http://schemas.microsoft.com/office/drawing/2015/9/8/chartex" xmlns:cx2="http://schemas.microsoft.com/office/drawing/2015/10/21/chartex" xmlns:cx3="http://schemas.microsoft.com/office/drawing/2016/5/9/chartex" xmlns:cx4="http://schemas.microsoft.com/office/drawing/2016/5/10/chartex" xmlns:cx5="http://schemas.microsoft.com/office/drawing/2016/5/11/chartex" xmlns:mc="http://schemas.openxmlformats.org/markup-compatibility/2006" xmlns:o="urn:schemas-microsoft-com:office:office" xmlns:r="http://schemas.openxmlformats.org/officeDocument/2006/relationships" xmlns:m="http://schemas.openxmlformats.org/officeDocument/2006/math" xmlns:v="urn:schemas-microsoft-com:vml" xmlns:wp14="http://schemas.microsoft.com/office/word/2010/wordprocessingDrawing" xmlns:wp="http://schemas.openxmlformats.org/drawingml/2006/wordprocessingDrawing" xmlns:w10="urn:schemas-microsoft-com:office:word" xmlns:w="http://schemas.openxmlformats.org/wordprocessingml/2006/main" xmlns:w14="http://schemas.microsoft.com/office/word/2010/wordml" xmlns:w15="http://schemas.microsoft.com/office/word/2012/wordml" xmlns:wne="http://schemas.microsoft.com/office/word/2006/wordml" xmlns:wpg="http://schemas.microsoft.com/office/word/2010/wordprocessingGroup" xmlns:wpi="http://schemas.microsoft.com/office/word/2010/wordprocessingInk" xmlns:wps="http://schemas.microsoft.com/office/word/2010/wordprocessingShape" mc:Ignorable="w14 w15 wp14">
-  <!-- Generated by Aspose.Words for Java 20.12.0 -->
+  <!-- Generated by Aspose.Words for Java 21.10.0 -->
   <w:body>
     <w:p>
       <w:pPr>
@@ -35,44 +35,44 @@
           <w:highlight w:val="none"/>
           <w:u w:val="none" w:color="auto"/>
           <w:effect w:val="none"/>
-          <w:bdr w:val="nil"/>
-          <w:shd w:val="clear" w:color="auto" w:fill="auto"/>
-          <w:vertAlign w:val="baseline"/>
-          <w:rtl w:val="0"/>
-          <w:cs w:val="0"/>
-          <w:lang w:val="de-DE" w:eastAsia="zh-TW" w:bidi="ar-SA"/>
-        </w:rPr>
-        <w:t>t êêxcêêpt tòö sòö têêmpêêr mýútýúääl täästêês mòöthêêr.</w:t>
-      </w:r>
-      <w:r>
-        <w:rPr>
-          <w:rStyle w:val="DefaultParagraphFont"/>
-          <w:rFonts w:ascii="Calibri" w:eastAsia="Calibri" w:hAnsi="Calibri" w:cs="Calibri"/>
-          <w:b w:val="0"/>
-          <w:bCs w:val="0"/>
-          <w:i w:val="0"/>
-          <w:iCs w:val="0"/>
-          <w:caps w:val="0"/>
-          <w:smallCaps w:val="0"/>
-          <w:strike w:val="0"/>
-          <w:dstrike w:val="0"/>
-          <w:outline w:val="0"/>
-          <w:shadow w:val="0"/>
-          <w:emboss w:val="0"/>
-          <w:imprint w:val="0"/>
-          <w:noProof w:val="0"/>
-          <w:vanish w:val="0"/>
-          <w:color w:val="auto"/>
-          <w:spacing w:val="0"/>
-          <w:w w:val="100"/>
-          <w:kern w:val="0"/>
-          <w:position w:val="0"/>
-          <w:sz w:val="22"/>
-          <w:szCs w:val="22"/>
-          <w:highlight w:val="none"/>
-          <w:u w:val="none" w:color="auto"/>
-          <w:effect w:val="none"/>
-          <w:bdr w:val="nil"/>
+          <w:bdr w:val="none" w:sz="0" w:space="0" w:color="auto"/>
+          <w:shd w:val="clear" w:color="auto" w:fill="auto"/>
+          <w:vertAlign w:val="baseline"/>
+          <w:rtl w:val="0"/>
+          <w:cs w:val="0"/>
+          <w:lang w:val="de-DE" w:eastAsia="zh-TW" w:bidi="ar-SA"/>
+        </w:rPr>
+        <w:t>t ééxcéépt tôô sôô téémpéér múùtúùàål tàåstéés môôthéér.</w:t>
+      </w:r>
+      <w:r>
+        <w:rPr>
+          <w:rStyle w:val="DefaultParagraphFont"/>
+          <w:rFonts w:ascii="Calibri" w:eastAsia="Calibri" w:hAnsi="Calibri" w:cs="Calibri"/>
+          <w:b w:val="0"/>
+          <w:bCs w:val="0"/>
+          <w:i w:val="0"/>
+          <w:iCs w:val="0"/>
+          <w:caps w:val="0"/>
+          <w:smallCaps w:val="0"/>
+          <w:strike w:val="0"/>
+          <w:dstrike w:val="0"/>
+          <w:outline w:val="0"/>
+          <w:shadow w:val="0"/>
+          <w:emboss w:val="0"/>
+          <w:imprint w:val="0"/>
+          <w:noProof w:val="0"/>
+          <w:vanish w:val="0"/>
+          <w:color w:val="auto"/>
+          <w:spacing w:val="0"/>
+          <w:w w:val="100"/>
+          <w:kern w:val="0"/>
+          <w:position w:val="0"/>
+          <w:sz w:val="22"/>
+          <w:szCs w:val="22"/>
+          <w:highlight w:val="none"/>
+          <w:u w:val="none" w:color="auto"/>
+          <w:effect w:val="none"/>
+          <w:bdr w:val="none" w:sz="0" w:space="0" w:color="auto"/>
           <w:shd w:val="clear" w:color="auto" w:fill="auto"/>
           <w:vertAlign w:val="baseline"/>
           <w:rtl w:val="0"/>
@@ -109,44 +109,44 @@
           <w:highlight w:val="none"/>
           <w:u w:val="none" w:color="auto"/>
           <w:effect w:val="none"/>
-          <w:bdr w:val="nil"/>
-          <w:shd w:val="clear" w:color="auto" w:fill="auto"/>
-          <w:vertAlign w:val="baseline"/>
-          <w:rtl w:val="0"/>
-          <w:cs w:val="0"/>
-          <w:lang w:val="de-DE" w:eastAsia="zh-TW" w:bidi="ar-SA"/>
-        </w:rPr>
-        <w:t>Întëérëéstëéd cúùltïìvæâtëéd ïìts cóõntïìnúùïìng nóõw yëét æârëé.</w:t>
-      </w:r>
-      <w:r>
-        <w:rPr>
-          <w:rStyle w:val="DefaultParagraphFont"/>
-          <w:rFonts w:ascii="Calibri" w:eastAsia="Calibri" w:hAnsi="Calibri" w:cs="Calibri"/>
-          <w:b w:val="0"/>
-          <w:bCs w:val="0"/>
-          <w:i w:val="0"/>
-          <w:iCs w:val="0"/>
-          <w:caps w:val="0"/>
-          <w:smallCaps w:val="0"/>
-          <w:strike w:val="0"/>
-          <w:dstrike w:val="0"/>
-          <w:outline w:val="0"/>
-          <w:shadow w:val="0"/>
-          <w:emboss w:val="0"/>
-          <w:imprint w:val="0"/>
-          <w:noProof w:val="0"/>
-          <w:vanish w:val="0"/>
-          <w:color w:val="auto"/>
-          <w:spacing w:val="0"/>
-          <w:w w:val="100"/>
-          <w:kern w:val="0"/>
-          <w:position w:val="0"/>
-          <w:sz w:val="22"/>
-          <w:szCs w:val="22"/>
-          <w:highlight w:val="none"/>
-          <w:u w:val="none" w:color="auto"/>
-          <w:effect w:val="none"/>
-          <w:bdr w:val="nil"/>
+          <w:bdr w:val="none" w:sz="0" w:space="0" w:color="auto"/>
+          <w:shd w:val="clear" w:color="auto" w:fill="auto"/>
+          <w:vertAlign w:val="baseline"/>
+          <w:rtl w:val="0"/>
+          <w:cs w:val="0"/>
+          <w:lang w:val="de-DE" w:eastAsia="zh-TW" w:bidi="ar-SA"/>
+        </w:rPr>
+        <w:t>Întëêrëêstëêd cüùltííväätëêd ííts cõóntíínüùííng nõów yëêt äärëê.</w:t>
+      </w:r>
+      <w:r>
+        <w:rPr>
+          <w:rStyle w:val="DefaultParagraphFont"/>
+          <w:rFonts w:ascii="Calibri" w:eastAsia="Calibri" w:hAnsi="Calibri" w:cs="Calibri"/>
+          <w:b w:val="0"/>
+          <w:bCs w:val="0"/>
+          <w:i w:val="0"/>
+          <w:iCs w:val="0"/>
+          <w:caps w:val="0"/>
+          <w:smallCaps w:val="0"/>
+          <w:strike w:val="0"/>
+          <w:dstrike w:val="0"/>
+          <w:outline w:val="0"/>
+          <w:shadow w:val="0"/>
+          <w:emboss w:val="0"/>
+          <w:imprint w:val="0"/>
+          <w:noProof w:val="0"/>
+          <w:vanish w:val="0"/>
+          <w:color w:val="auto"/>
+          <w:spacing w:val="0"/>
+          <w:w w:val="100"/>
+          <w:kern w:val="0"/>
+          <w:position w:val="0"/>
+          <w:sz w:val="22"/>
+          <w:szCs w:val="22"/>
+          <w:highlight w:val="none"/>
+          <w:u w:val="none" w:color="auto"/>
+          <w:effect w:val="none"/>
+          <w:bdr w:val="none" w:sz="0" w:space="0" w:color="auto"/>
           <w:shd w:val="clear" w:color="auto" w:fill="auto"/>
           <w:vertAlign w:val="baseline"/>
           <w:rtl w:val="0"/>
@@ -183,44 +183,44 @@
           <w:highlight w:val="none"/>
           <w:u w:val="none" w:color="auto"/>
           <w:effect w:val="none"/>
-          <w:bdr w:val="nil"/>
-          <w:shd w:val="clear" w:color="auto" w:fill="auto"/>
-          <w:vertAlign w:val="baseline"/>
-          <w:rtl w:val="0"/>
-          <w:cs w:val="0"/>
-          <w:lang w:val="de-DE" w:eastAsia="zh-TW" w:bidi="ar-SA"/>
-        </w:rPr>
-        <w:t>Ôùùt îîntëèrëèstëèd ãäccëèptãäncëè öôùùr pãärtîîãälîîty ãäffröôntîîng ùùnplëèãäsãänt why ãädd.</w:t>
-      </w:r>
-      <w:r>
-        <w:rPr>
-          <w:rStyle w:val="DefaultParagraphFont"/>
-          <w:rFonts w:ascii="Calibri" w:eastAsia="Calibri" w:hAnsi="Calibri" w:cs="Calibri"/>
-          <w:b w:val="0"/>
-          <w:bCs w:val="0"/>
-          <w:i w:val="0"/>
-          <w:iCs w:val="0"/>
-          <w:caps w:val="0"/>
-          <w:smallCaps w:val="0"/>
-          <w:strike w:val="0"/>
-          <w:dstrike w:val="0"/>
-          <w:outline w:val="0"/>
-          <w:shadow w:val="0"/>
-          <w:emboss w:val="0"/>
-          <w:imprint w:val="0"/>
-          <w:noProof w:val="0"/>
-          <w:vanish w:val="0"/>
-          <w:color w:val="auto"/>
-          <w:spacing w:val="0"/>
-          <w:w w:val="100"/>
-          <w:kern w:val="0"/>
-          <w:position w:val="0"/>
-          <w:sz w:val="22"/>
-          <w:szCs w:val="22"/>
-          <w:highlight w:val="none"/>
-          <w:u w:val="none" w:color="auto"/>
-          <w:effect w:val="none"/>
-          <w:bdr w:val="nil"/>
+          <w:bdr w:val="none" w:sz="0" w:space="0" w:color="auto"/>
+          <w:shd w:val="clear" w:color="auto" w:fill="auto"/>
+          <w:vertAlign w:val="baseline"/>
+          <w:rtl w:val="0"/>
+          <w:cs w:val="0"/>
+          <w:lang w:val="de-DE" w:eastAsia="zh-TW" w:bidi="ar-SA"/>
+        </w:rPr>
+        <w:t>Õüût îîntêêrêêstêêd äåccêêptäåncêê öóüûr päårtîîäålîîty äåffröóntîîng üûnplêêäåsäånt why äådd.</w:t>
+      </w:r>
+      <w:r>
+        <w:rPr>
+          <w:rStyle w:val="DefaultParagraphFont"/>
+          <w:rFonts w:ascii="Calibri" w:eastAsia="Calibri" w:hAnsi="Calibri" w:cs="Calibri"/>
+          <w:b w:val="0"/>
+          <w:bCs w:val="0"/>
+          <w:i w:val="0"/>
+          <w:iCs w:val="0"/>
+          <w:caps w:val="0"/>
+          <w:smallCaps w:val="0"/>
+          <w:strike w:val="0"/>
+          <w:dstrike w:val="0"/>
+          <w:outline w:val="0"/>
+          <w:shadow w:val="0"/>
+          <w:emboss w:val="0"/>
+          <w:imprint w:val="0"/>
+          <w:noProof w:val="0"/>
+          <w:vanish w:val="0"/>
+          <w:color w:val="auto"/>
+          <w:spacing w:val="0"/>
+          <w:w w:val="100"/>
+          <w:kern w:val="0"/>
+          <w:position w:val="0"/>
+          <w:sz w:val="22"/>
+          <w:szCs w:val="22"/>
+          <w:highlight w:val="none"/>
+          <w:u w:val="none" w:color="auto"/>
+          <w:effect w:val="none"/>
+          <w:bdr w:val="none" w:sz="0" w:space="0" w:color="auto"/>
           <w:shd w:val="clear" w:color="auto" w:fill="auto"/>
           <w:vertAlign w:val="baseline"/>
           <w:rtl w:val="0"/>
@@ -257,44 +257,44 @@
           <w:highlight w:val="none"/>
           <w:u w:val="none" w:color="auto"/>
           <w:effect w:val="none"/>
-          <w:bdr w:val="nil"/>
-          <w:shd w:val="clear" w:color="auto" w:fill="auto"/>
-          <w:vertAlign w:val="baseline"/>
-          <w:rtl w:val="0"/>
-          <w:cs w:val="0"/>
-          <w:lang w:val="de-DE" w:eastAsia="zh-TW" w:bidi="ar-SA"/>
-        </w:rPr>
-        <w:t>Ëstéééém gâãrdéén méén yéét shy cõöúýrséé.</w:t>
-      </w:r>
-      <w:r>
-        <w:rPr>
-          <w:rStyle w:val="DefaultParagraphFont"/>
-          <w:rFonts w:ascii="Calibri" w:eastAsia="Calibri" w:hAnsi="Calibri" w:cs="Calibri"/>
-          <w:b w:val="0"/>
-          <w:bCs w:val="0"/>
-          <w:i w:val="0"/>
-          <w:iCs w:val="0"/>
-          <w:caps w:val="0"/>
-          <w:smallCaps w:val="0"/>
-          <w:strike w:val="0"/>
-          <w:dstrike w:val="0"/>
-          <w:outline w:val="0"/>
-          <w:shadow w:val="0"/>
-          <w:emboss w:val="0"/>
-          <w:imprint w:val="0"/>
-          <w:noProof w:val="0"/>
-          <w:vanish w:val="0"/>
-          <w:color w:val="auto"/>
-          <w:spacing w:val="0"/>
-          <w:w w:val="100"/>
-          <w:kern w:val="0"/>
-          <w:position w:val="0"/>
-          <w:sz w:val="22"/>
-          <w:szCs w:val="22"/>
-          <w:highlight w:val="none"/>
-          <w:u w:val="none" w:color="auto"/>
-          <w:effect w:val="none"/>
-          <w:bdr w:val="nil"/>
+          <w:bdr w:val="none" w:sz="0" w:space="0" w:color="auto"/>
+          <w:shd w:val="clear" w:color="auto" w:fill="auto"/>
+          <w:vertAlign w:val="baseline"/>
+          <w:rtl w:val="0"/>
+          <w:cs w:val="0"/>
+          <w:lang w:val="de-DE" w:eastAsia="zh-TW" w:bidi="ar-SA"/>
+        </w:rPr>
+        <w:t>Èstéêéêm gàærdéên méên yéêt shy cõóúùrséê.</w:t>
+      </w:r>
+      <w:r>
+        <w:rPr>
+          <w:rStyle w:val="DefaultParagraphFont"/>
+          <w:rFonts w:ascii="Calibri" w:eastAsia="Calibri" w:hAnsi="Calibri" w:cs="Calibri"/>
+          <w:b w:val="0"/>
+          <w:bCs w:val="0"/>
+          <w:i w:val="0"/>
+          <w:iCs w:val="0"/>
+          <w:caps w:val="0"/>
+          <w:smallCaps w:val="0"/>
+          <w:strike w:val="0"/>
+          <w:dstrike w:val="0"/>
+          <w:outline w:val="0"/>
+          <w:shadow w:val="0"/>
+          <w:emboss w:val="0"/>
+          <w:imprint w:val="0"/>
+          <w:noProof w:val="0"/>
+          <w:vanish w:val="0"/>
+          <w:color w:val="auto"/>
+          <w:spacing w:val="0"/>
+          <w:w w:val="100"/>
+          <w:kern w:val="0"/>
+          <w:position w:val="0"/>
+          <w:sz w:val="22"/>
+          <w:szCs w:val="22"/>
+          <w:highlight w:val="none"/>
+          <w:u w:val="none" w:color="auto"/>
+          <w:effect w:val="none"/>
+          <w:bdr w:val="none" w:sz="0" w:space="0" w:color="auto"/>
           <w:shd w:val="clear" w:color="auto" w:fill="auto"/>
           <w:vertAlign w:val="baseline"/>
           <w:rtl w:val="0"/>
@@ -331,44 +331,44 @@
           <w:highlight w:val="none"/>
           <w:u w:val="none" w:color="auto"/>
           <w:effect w:val="none"/>
-          <w:bdr w:val="nil"/>
-          <w:shd w:val="clear" w:color="auto" w:fill="auto"/>
-          <w:vertAlign w:val="baseline"/>
-          <w:rtl w:val="0"/>
-          <w:cs w:val="0"/>
-          <w:lang w:val="de-DE" w:eastAsia="zh-TW" w:bidi="ar-SA"/>
-        </w:rPr>
-        <w:t>Còònsùûltéèd ùûp my tòòléèrãæbly sòòméètíìméès péèrpéètùûãæl òòh.</w:t>
-      </w:r>
-      <w:r>
-        <w:rPr>
-          <w:rStyle w:val="DefaultParagraphFont"/>
-          <w:rFonts w:ascii="Calibri" w:eastAsia="Calibri" w:hAnsi="Calibri" w:cs="Calibri"/>
-          <w:b w:val="0"/>
-          <w:bCs w:val="0"/>
-          <w:i w:val="0"/>
-          <w:iCs w:val="0"/>
-          <w:caps w:val="0"/>
-          <w:smallCaps w:val="0"/>
-          <w:strike w:val="0"/>
-          <w:dstrike w:val="0"/>
-          <w:outline w:val="0"/>
-          <w:shadow w:val="0"/>
-          <w:emboss w:val="0"/>
-          <w:imprint w:val="0"/>
-          <w:noProof w:val="0"/>
-          <w:vanish w:val="0"/>
-          <w:color w:val="auto"/>
-          <w:spacing w:val="0"/>
-          <w:w w:val="100"/>
-          <w:kern w:val="0"/>
-          <w:position w:val="0"/>
-          <w:sz w:val="22"/>
-          <w:szCs w:val="22"/>
-          <w:highlight w:val="none"/>
-          <w:u w:val="none" w:color="auto"/>
-          <w:effect w:val="none"/>
-          <w:bdr w:val="nil"/>
+          <w:bdr w:val="none" w:sz="0" w:space="0" w:color="auto"/>
+          <w:shd w:val="clear" w:color="auto" w:fill="auto"/>
+          <w:vertAlign w:val="baseline"/>
+          <w:rtl w:val="0"/>
+          <w:cs w:val="0"/>
+          <w:lang w:val="de-DE" w:eastAsia="zh-TW" w:bidi="ar-SA"/>
+        </w:rPr>
+        <w:t>Cõönsüýltéëd üýp my tõöléëräæbly sõöméëtíîméës péërpéëtüýäæl õöh.</w:t>
+      </w:r>
+      <w:r>
+        <w:rPr>
+          <w:rStyle w:val="DefaultParagraphFont"/>
+          <w:rFonts w:ascii="Calibri" w:eastAsia="Calibri" w:hAnsi="Calibri" w:cs="Calibri"/>
+          <w:b w:val="0"/>
+          <w:bCs w:val="0"/>
+          <w:i w:val="0"/>
+          <w:iCs w:val="0"/>
+          <w:caps w:val="0"/>
+          <w:smallCaps w:val="0"/>
+          <w:strike w:val="0"/>
+          <w:dstrike w:val="0"/>
+          <w:outline w:val="0"/>
+          <w:shadow w:val="0"/>
+          <w:emboss w:val="0"/>
+          <w:imprint w:val="0"/>
+          <w:noProof w:val="0"/>
+          <w:vanish w:val="0"/>
+          <w:color w:val="auto"/>
+          <w:spacing w:val="0"/>
+          <w:w w:val="100"/>
+          <w:kern w:val="0"/>
+          <w:position w:val="0"/>
+          <w:sz w:val="22"/>
+          <w:szCs w:val="22"/>
+          <w:highlight w:val="none"/>
+          <w:u w:val="none" w:color="auto"/>
+          <w:effect w:val="none"/>
+          <w:bdr w:val="none" w:sz="0" w:space="0" w:color="auto"/>
           <w:shd w:val="clear" w:color="auto" w:fill="auto"/>
           <w:vertAlign w:val="baseline"/>
           <w:rtl w:val="0"/>
@@ -405,44 +405,44 @@
           <w:highlight w:val="none"/>
           <w:u w:val="none" w:color="auto"/>
           <w:effect w:val="none"/>
-          <w:bdr w:val="nil"/>
-          <w:shd w:val="clear" w:color="auto" w:fill="auto"/>
-          <w:vertAlign w:val="baseline"/>
-          <w:rtl w:val="0"/>
-          <w:cs w:val="0"/>
-          <w:lang w:val="de-DE" w:eastAsia="zh-TW" w:bidi="ar-SA"/>
-        </w:rPr>
-        <w:t>Èxprêéssîìõón ââccêéptââncêé îìmprúüdêéncêé pâârtîìcúülââr hââd êéâât úünsââtîìââblêé.</w:t>
-      </w:r>
-      <w:r>
-        <w:rPr>
-          <w:rStyle w:val="DefaultParagraphFont"/>
-          <w:rFonts w:ascii="Calibri" w:eastAsia="Calibri" w:hAnsi="Calibri" w:cs="Calibri"/>
-          <w:b w:val="0"/>
-          <w:bCs w:val="0"/>
-          <w:i w:val="0"/>
-          <w:iCs w:val="0"/>
-          <w:caps w:val="0"/>
-          <w:smallCaps w:val="0"/>
-          <w:strike w:val="0"/>
-          <w:dstrike w:val="0"/>
-          <w:outline w:val="0"/>
-          <w:shadow w:val="0"/>
-          <w:emboss w:val="0"/>
-          <w:imprint w:val="0"/>
-          <w:noProof w:val="0"/>
-          <w:vanish w:val="0"/>
-          <w:color w:val="auto"/>
-          <w:spacing w:val="0"/>
-          <w:w w:val="100"/>
-          <w:kern w:val="0"/>
-          <w:position w:val="0"/>
-          <w:sz w:val="22"/>
-          <w:szCs w:val="22"/>
-          <w:highlight w:val="none"/>
-          <w:u w:val="none" w:color="auto"/>
-          <w:effect w:val="none"/>
-          <w:bdr w:val="nil"/>
+          <w:bdr w:val="none" w:sz="0" w:space="0" w:color="auto"/>
+          <w:shd w:val="clear" w:color="auto" w:fill="auto"/>
+          <w:vertAlign w:val="baseline"/>
+          <w:rtl w:val="0"/>
+          <w:cs w:val="0"/>
+          <w:lang w:val="de-DE" w:eastAsia="zh-TW" w:bidi="ar-SA"/>
+        </w:rPr>
+        <w:t>Éxprêèssïìòõn åäccêèptåäncêè ïìmprûüdêèncêè påärtïìcûülåär håäd êèåät ûünsåätïìåäblêè.</w:t>
+      </w:r>
+      <w:r>
+        <w:rPr>
+          <w:rStyle w:val="DefaultParagraphFont"/>
+          <w:rFonts w:ascii="Calibri" w:eastAsia="Calibri" w:hAnsi="Calibri" w:cs="Calibri"/>
+          <w:b w:val="0"/>
+          <w:bCs w:val="0"/>
+          <w:i w:val="0"/>
+          <w:iCs w:val="0"/>
+          <w:caps w:val="0"/>
+          <w:smallCaps w:val="0"/>
+          <w:strike w:val="0"/>
+          <w:dstrike w:val="0"/>
+          <w:outline w:val="0"/>
+          <w:shadow w:val="0"/>
+          <w:emboss w:val="0"/>
+          <w:imprint w:val="0"/>
+          <w:noProof w:val="0"/>
+          <w:vanish w:val="0"/>
+          <w:color w:val="auto"/>
+          <w:spacing w:val="0"/>
+          <w:w w:val="100"/>
+          <w:kern w:val="0"/>
+          <w:position w:val="0"/>
+          <w:sz w:val="22"/>
+          <w:szCs w:val="22"/>
+          <w:highlight w:val="none"/>
+          <w:u w:val="none" w:color="auto"/>
+          <w:effect w:val="none"/>
+          <w:bdr w:val="none" w:sz="0" w:space="0" w:color="auto"/>
           <w:shd w:val="clear" w:color="auto" w:fill="auto"/>
           <w:vertAlign w:val="baseline"/>
           <w:rtl w:val="0"/>
@@ -485,44 +485,44 @@
           <w:highlight w:val="none"/>
           <w:u w:val="none" w:color="auto"/>
           <w:effect w:val="none"/>
-          <w:bdr w:val="nil"/>
-          <w:shd w:val="clear" w:color="auto" w:fill="auto"/>
-          <w:vertAlign w:val="baseline"/>
-          <w:rtl w:val="0"/>
-          <w:cs w:val="0"/>
-          <w:lang w:val="de-DE" w:eastAsia="zh-TW" w:bidi="ar-SA"/>
-        </w:rPr>
-        <w:t>Hæâd dëénõötîíng prõöpëérly jõöîíntùúrëé yõöùú õöccæâsîíõön dîírëéctly ræâîíllëéry.</w:t>
-      </w:r>
-      <w:r>
-        <w:rPr>
-          <w:rStyle w:val="DefaultParagraphFont"/>
-          <w:rFonts w:ascii="Calibri" w:eastAsia="Calibri" w:hAnsi="Calibri" w:cs="Calibri"/>
-          <w:b w:val="0"/>
-          <w:bCs w:val="0"/>
-          <w:i w:val="0"/>
-          <w:iCs w:val="0"/>
-          <w:caps w:val="0"/>
-          <w:smallCaps w:val="0"/>
-          <w:strike w:val="0"/>
-          <w:dstrike w:val="0"/>
-          <w:outline w:val="0"/>
-          <w:shadow w:val="0"/>
-          <w:emboss w:val="0"/>
-          <w:imprint w:val="0"/>
-          <w:noProof w:val="0"/>
-          <w:vanish w:val="0"/>
-          <w:color w:val="auto"/>
-          <w:spacing w:val="0"/>
-          <w:w w:val="100"/>
-          <w:kern w:val="0"/>
-          <w:position w:val="0"/>
-          <w:sz w:val="22"/>
-          <w:szCs w:val="22"/>
-          <w:highlight w:val="none"/>
-          <w:u w:val="none" w:color="auto"/>
-          <w:effect w:val="none"/>
-          <w:bdr w:val="nil"/>
+          <w:bdr w:val="none" w:sz="0" w:space="0" w:color="auto"/>
+          <w:shd w:val="clear" w:color="auto" w:fill="auto"/>
+          <w:vertAlign w:val="baseline"/>
+          <w:rtl w:val="0"/>
+          <w:cs w:val="0"/>
+          <w:lang w:val="de-DE" w:eastAsia="zh-TW" w:bidi="ar-SA"/>
+        </w:rPr>
+        <w:t>Hääd dêënòótïìng pròópêërly jòóïìntúûrêë yòóúû òóccääsïìòón dïìrêëctly rääïìllêëry.</w:t>
+      </w:r>
+      <w:r>
+        <w:rPr>
+          <w:rStyle w:val="DefaultParagraphFont"/>
+          <w:rFonts w:ascii="Calibri" w:eastAsia="Calibri" w:hAnsi="Calibri" w:cs="Calibri"/>
+          <w:b w:val="0"/>
+          <w:bCs w:val="0"/>
+          <w:i w:val="0"/>
+          <w:iCs w:val="0"/>
+          <w:caps w:val="0"/>
+          <w:smallCaps w:val="0"/>
+          <w:strike w:val="0"/>
+          <w:dstrike w:val="0"/>
+          <w:outline w:val="0"/>
+          <w:shadow w:val="0"/>
+          <w:emboss w:val="0"/>
+          <w:imprint w:val="0"/>
+          <w:noProof w:val="0"/>
+          <w:vanish w:val="0"/>
+          <w:color w:val="auto"/>
+          <w:spacing w:val="0"/>
+          <w:w w:val="100"/>
+          <w:kern w:val="0"/>
+          <w:position w:val="0"/>
+          <w:sz w:val="22"/>
+          <w:szCs w:val="22"/>
+          <w:highlight w:val="none"/>
+          <w:u w:val="none" w:color="auto"/>
+          <w:effect w:val="none"/>
+          <w:bdr w:val="none" w:sz="0" w:space="0" w:color="auto"/>
           <w:shd w:val="clear" w:color="auto" w:fill="auto"/>
           <w:vertAlign w:val="baseline"/>
           <w:rtl w:val="0"/>
@@ -559,44 +559,44 @@
           <w:highlight w:val="none"/>
           <w:u w:val="none" w:color="auto"/>
           <w:effect w:val="none"/>
-          <w:bdr w:val="nil"/>
-          <w:shd w:val="clear" w:color="auto" w:fill="auto"/>
-          <w:vertAlign w:val="baseline"/>
-          <w:rtl w:val="0"/>
-          <w:cs w:val="0"/>
-          <w:lang w:val="de-DE" w:eastAsia="zh-TW" w:bidi="ar-SA"/>
-        </w:rPr>
-        <w:t>Ïn sàáïíd tõó õóf põóõór fûýll bëé põóst fàácëé snûýg.</w:t>
-      </w:r>
-      <w:r>
-        <w:rPr>
-          <w:rStyle w:val="DefaultParagraphFont"/>
-          <w:rFonts w:ascii="Calibri" w:eastAsia="Calibri" w:hAnsi="Calibri" w:cs="Calibri"/>
-          <w:b w:val="0"/>
-          <w:bCs w:val="0"/>
-          <w:i w:val="0"/>
-          <w:iCs w:val="0"/>
-          <w:caps w:val="0"/>
-          <w:smallCaps w:val="0"/>
-          <w:strike w:val="0"/>
-          <w:dstrike w:val="0"/>
-          <w:outline w:val="0"/>
-          <w:shadow w:val="0"/>
-          <w:emboss w:val="0"/>
-          <w:imprint w:val="0"/>
-          <w:noProof w:val="0"/>
-          <w:vanish w:val="0"/>
-          <w:color w:val="auto"/>
-          <w:spacing w:val="0"/>
-          <w:w w:val="100"/>
-          <w:kern w:val="0"/>
-          <w:position w:val="0"/>
-          <w:sz w:val="22"/>
-          <w:szCs w:val="22"/>
-          <w:highlight w:val="none"/>
-          <w:u w:val="none" w:color="auto"/>
-          <w:effect w:val="none"/>
-          <w:bdr w:val="nil"/>
+          <w:bdr w:val="none" w:sz="0" w:space="0" w:color="auto"/>
+          <w:shd w:val="clear" w:color="auto" w:fill="auto"/>
+          <w:vertAlign w:val="baseline"/>
+          <w:rtl w:val="0"/>
+          <w:cs w:val="0"/>
+          <w:lang w:val="de-DE" w:eastAsia="zh-TW" w:bidi="ar-SA"/>
+        </w:rPr>
+        <w:t>Ín sâåîïd tòô òôf pòôòôr fúýll bëè pòôst fâåcëè snúýg.</w:t>
+      </w:r>
+      <w:r>
+        <w:rPr>
+          <w:rStyle w:val="DefaultParagraphFont"/>
+          <w:rFonts w:ascii="Calibri" w:eastAsia="Calibri" w:hAnsi="Calibri" w:cs="Calibri"/>
+          <w:b w:val="0"/>
+          <w:bCs w:val="0"/>
+          <w:i w:val="0"/>
+          <w:iCs w:val="0"/>
+          <w:caps w:val="0"/>
+          <w:smallCaps w:val="0"/>
+          <w:strike w:val="0"/>
+          <w:dstrike w:val="0"/>
+          <w:outline w:val="0"/>
+          <w:shadow w:val="0"/>
+          <w:emboss w:val="0"/>
+          <w:imprint w:val="0"/>
+          <w:noProof w:val="0"/>
+          <w:vanish w:val="0"/>
+          <w:color w:val="auto"/>
+          <w:spacing w:val="0"/>
+          <w:w w:val="100"/>
+          <w:kern w:val="0"/>
+          <w:position w:val="0"/>
+          <w:sz w:val="22"/>
+          <w:szCs w:val="22"/>
+          <w:highlight w:val="none"/>
+          <w:u w:val="none" w:color="auto"/>
+          <w:effect w:val="none"/>
+          <w:bdr w:val="none" w:sz="0" w:space="0" w:color="auto"/>
           <w:shd w:val="clear" w:color="auto" w:fill="auto"/>
           <w:vertAlign w:val="baseline"/>
           <w:rtl w:val="0"/>
@@ -633,44 +633,44 @@
           <w:highlight w:val="none"/>
           <w:u w:val="none" w:color="auto"/>
           <w:effect w:val="none"/>
-          <w:bdr w:val="nil"/>
-          <w:shd w:val="clear" w:color="auto" w:fill="auto"/>
-          <w:vertAlign w:val="baseline"/>
-          <w:rtl w:val="0"/>
-          <w:cs w:val="0"/>
-          <w:lang w:val="de-DE" w:eastAsia="zh-TW" w:bidi="ar-SA"/>
-        </w:rPr>
-        <w:t>Ïntrôödúýcêéd ììmprúýdêéncêé sêéêé såãy úýnplêéåãsììng dêévôönshììrêé åãccêéptåãncêé sôön.</w:t>
-      </w:r>
-      <w:r>
-        <w:rPr>
-          <w:rStyle w:val="DefaultParagraphFont"/>
-          <w:rFonts w:ascii="Calibri" w:eastAsia="Calibri" w:hAnsi="Calibri" w:cs="Calibri"/>
-          <w:b w:val="0"/>
-          <w:bCs w:val="0"/>
-          <w:i w:val="0"/>
-          <w:iCs w:val="0"/>
-          <w:caps w:val="0"/>
-          <w:smallCaps w:val="0"/>
-          <w:strike w:val="0"/>
-          <w:dstrike w:val="0"/>
-          <w:outline w:val="0"/>
-          <w:shadow w:val="0"/>
-          <w:emboss w:val="0"/>
-          <w:imprint w:val="0"/>
-          <w:noProof w:val="0"/>
-          <w:vanish w:val="0"/>
-          <w:color w:val="auto"/>
-          <w:spacing w:val="0"/>
-          <w:w w:val="100"/>
-          <w:kern w:val="0"/>
-          <w:position w:val="0"/>
-          <w:sz w:val="22"/>
-          <w:szCs w:val="22"/>
-          <w:highlight w:val="none"/>
-          <w:u w:val="none" w:color="auto"/>
-          <w:effect w:val="none"/>
-          <w:bdr w:val="nil"/>
+          <w:bdr w:val="none" w:sz="0" w:space="0" w:color="auto"/>
+          <w:shd w:val="clear" w:color="auto" w:fill="auto"/>
+          <w:vertAlign w:val="baseline"/>
+          <w:rtl w:val="0"/>
+          <w:cs w:val="0"/>
+          <w:lang w:val="de-DE" w:eastAsia="zh-TW" w:bidi="ar-SA"/>
+        </w:rPr>
+        <w:t>Íntrõódùùcëëd îímprùùdëëncëë sëëëë säày ùùnplëëäàsîíng dëëvõónshîírëë äàccëëptäàncëë sõón.</w:t>
+      </w:r>
+      <w:r>
+        <w:rPr>
+          <w:rStyle w:val="DefaultParagraphFont"/>
+          <w:rFonts w:ascii="Calibri" w:eastAsia="Calibri" w:hAnsi="Calibri" w:cs="Calibri"/>
+          <w:b w:val="0"/>
+          <w:bCs w:val="0"/>
+          <w:i w:val="0"/>
+          <w:iCs w:val="0"/>
+          <w:caps w:val="0"/>
+          <w:smallCaps w:val="0"/>
+          <w:strike w:val="0"/>
+          <w:dstrike w:val="0"/>
+          <w:outline w:val="0"/>
+          <w:shadow w:val="0"/>
+          <w:emboss w:val="0"/>
+          <w:imprint w:val="0"/>
+          <w:noProof w:val="0"/>
+          <w:vanish w:val="0"/>
+          <w:color w:val="auto"/>
+          <w:spacing w:val="0"/>
+          <w:w w:val="100"/>
+          <w:kern w:val="0"/>
+          <w:position w:val="0"/>
+          <w:sz w:val="22"/>
+          <w:szCs w:val="22"/>
+          <w:highlight w:val="none"/>
+          <w:u w:val="none" w:color="auto"/>
+          <w:effect w:val="none"/>
+          <w:bdr w:val="none" w:sz="0" w:space="0" w:color="auto"/>
           <w:shd w:val="clear" w:color="auto" w:fill="auto"/>
           <w:vertAlign w:val="baseline"/>
           <w:rtl w:val="0"/>
@@ -707,44 +707,44 @@
           <w:highlight w:val="none"/>
           <w:u w:val="none" w:color="auto"/>
           <w:effect w:val="none"/>
-          <w:bdr w:val="nil"/>
-          <w:shd w:val="clear" w:color="auto" w:fill="auto"/>
-          <w:vertAlign w:val="baseline"/>
-          <w:rtl w:val="0"/>
-          <w:cs w:val="0"/>
-          <w:lang w:val="de-DE" w:eastAsia="zh-TW" w:bidi="ar-SA"/>
-        </w:rPr>
-        <w:t>Éxèétèér lôóngèér wïísdôóm gæåy nôór dèésïígn æågèé.</w:t>
-      </w:r>
-      <w:r>
-        <w:rPr>
-          <w:rStyle w:val="DefaultParagraphFont"/>
-          <w:rFonts w:ascii="Calibri" w:eastAsia="Calibri" w:hAnsi="Calibri" w:cs="Calibri"/>
-          <w:b w:val="0"/>
-          <w:bCs w:val="0"/>
-          <w:i w:val="0"/>
-          <w:iCs w:val="0"/>
-          <w:caps w:val="0"/>
-          <w:smallCaps w:val="0"/>
-          <w:strike w:val="0"/>
-          <w:dstrike w:val="0"/>
-          <w:outline w:val="0"/>
-          <w:shadow w:val="0"/>
-          <w:emboss w:val="0"/>
-          <w:imprint w:val="0"/>
-          <w:noProof w:val="0"/>
-          <w:vanish w:val="0"/>
-          <w:color w:val="auto"/>
-          <w:spacing w:val="0"/>
-          <w:w w:val="100"/>
-          <w:kern w:val="0"/>
-          <w:position w:val="0"/>
-          <w:sz w:val="22"/>
-          <w:szCs w:val="22"/>
-          <w:highlight w:val="none"/>
-          <w:u w:val="none" w:color="auto"/>
-          <w:effect w:val="none"/>
-          <w:bdr w:val="nil"/>
+          <w:bdr w:val="none" w:sz="0" w:space="0" w:color="auto"/>
+          <w:shd w:val="clear" w:color="auto" w:fill="auto"/>
+          <w:vertAlign w:val="baseline"/>
+          <w:rtl w:val="0"/>
+          <w:cs w:val="0"/>
+          <w:lang w:val="de-DE" w:eastAsia="zh-TW" w:bidi="ar-SA"/>
+        </w:rPr>
+        <w:t>Éxéétéér lòòngéér wïïsdòòm gàây nòòr déésïïgn àâgéé.</w:t>
+      </w:r>
+      <w:r>
+        <w:rPr>
+          <w:rStyle w:val="DefaultParagraphFont"/>
+          <w:rFonts w:ascii="Calibri" w:eastAsia="Calibri" w:hAnsi="Calibri" w:cs="Calibri"/>
+          <w:b w:val="0"/>
+          <w:bCs w:val="0"/>
+          <w:i w:val="0"/>
+          <w:iCs w:val="0"/>
+          <w:caps w:val="0"/>
+          <w:smallCaps w:val="0"/>
+          <w:strike w:val="0"/>
+          <w:dstrike w:val="0"/>
+          <w:outline w:val="0"/>
+          <w:shadow w:val="0"/>
+          <w:emboss w:val="0"/>
+          <w:imprint w:val="0"/>
+          <w:noProof w:val="0"/>
+          <w:vanish w:val="0"/>
+          <w:color w:val="auto"/>
+          <w:spacing w:val="0"/>
+          <w:w w:val="100"/>
+          <w:kern w:val="0"/>
+          <w:position w:val="0"/>
+          <w:sz w:val="22"/>
+          <w:szCs w:val="22"/>
+          <w:highlight w:val="none"/>
+          <w:u w:val="none" w:color="auto"/>
+          <w:effect w:val="none"/>
+          <w:bdr w:val="none" w:sz="0" w:space="0" w:color="auto"/>
           <w:shd w:val="clear" w:color="auto" w:fill="auto"/>
           <w:vertAlign w:val="baseline"/>
           <w:rtl w:val="0"/>
@@ -781,44 +781,44 @@
           <w:highlight w:val="none"/>
           <w:u w:val="none" w:color="auto"/>
           <w:effect w:val="none"/>
-          <w:bdr w:val="nil"/>
-          <w:shd w:val="clear" w:color="auto" w:fill="auto"/>
-          <w:vertAlign w:val="baseline"/>
-          <w:rtl w:val="0"/>
-          <w:cs w:val="0"/>
-          <w:lang w:val="de-DE" w:eastAsia="zh-TW" w:bidi="ar-SA"/>
-        </w:rPr>
-        <w:t>Æm wéêáâthéêr tôõ éêntéêréêd nôõrláând nôõ ïïn shôõwïïng séêrvïïcéê.</w:t>
-      </w:r>
-      <w:r>
-        <w:rPr>
-          <w:rStyle w:val="DefaultParagraphFont"/>
-          <w:rFonts w:ascii="Calibri" w:eastAsia="Calibri" w:hAnsi="Calibri" w:cs="Calibri"/>
-          <w:b w:val="0"/>
-          <w:bCs w:val="0"/>
-          <w:i w:val="0"/>
-          <w:iCs w:val="0"/>
-          <w:caps w:val="0"/>
-          <w:smallCaps w:val="0"/>
-          <w:strike w:val="0"/>
-          <w:dstrike w:val="0"/>
-          <w:outline w:val="0"/>
-          <w:shadow w:val="0"/>
-          <w:emboss w:val="0"/>
-          <w:imprint w:val="0"/>
-          <w:noProof w:val="0"/>
-          <w:vanish w:val="0"/>
-          <w:color w:val="auto"/>
-          <w:spacing w:val="0"/>
-          <w:w w:val="100"/>
-          <w:kern w:val="0"/>
-          <w:position w:val="0"/>
-          <w:sz w:val="22"/>
-          <w:szCs w:val="22"/>
-          <w:highlight w:val="none"/>
-          <w:u w:val="none" w:color="auto"/>
-          <w:effect w:val="none"/>
-          <w:bdr w:val="nil"/>
+          <w:bdr w:val="none" w:sz="0" w:space="0" w:color="auto"/>
+          <w:shd w:val="clear" w:color="auto" w:fill="auto"/>
+          <w:vertAlign w:val="baseline"/>
+          <w:rtl w:val="0"/>
+          <w:cs w:val="0"/>
+          <w:lang w:val="de-DE" w:eastAsia="zh-TW" w:bidi="ar-SA"/>
+        </w:rPr>
+        <w:t>Âm wêëâäthêër tòö êëntêërêëd nòörlâänd nòö îìn shòöwîìng sêërvîìcêë.</w:t>
+      </w:r>
+      <w:r>
+        <w:rPr>
+          <w:rStyle w:val="DefaultParagraphFont"/>
+          <w:rFonts w:ascii="Calibri" w:eastAsia="Calibri" w:hAnsi="Calibri" w:cs="Calibri"/>
+          <w:b w:val="0"/>
+          <w:bCs w:val="0"/>
+          <w:i w:val="0"/>
+          <w:iCs w:val="0"/>
+          <w:caps w:val="0"/>
+          <w:smallCaps w:val="0"/>
+          <w:strike w:val="0"/>
+          <w:dstrike w:val="0"/>
+          <w:outline w:val="0"/>
+          <w:shadow w:val="0"/>
+          <w:emboss w:val="0"/>
+          <w:imprint w:val="0"/>
+          <w:noProof w:val="0"/>
+          <w:vanish w:val="0"/>
+          <w:color w:val="auto"/>
+          <w:spacing w:val="0"/>
+          <w:w w:val="100"/>
+          <w:kern w:val="0"/>
+          <w:position w:val="0"/>
+          <w:sz w:val="22"/>
+          <w:szCs w:val="22"/>
+          <w:highlight w:val="none"/>
+          <w:u w:val="none" w:color="auto"/>
+          <w:effect w:val="none"/>
+          <w:bdr w:val="none" w:sz="0" w:space="0" w:color="auto"/>
           <w:shd w:val="clear" w:color="auto" w:fill="auto"/>
           <w:vertAlign w:val="baseline"/>
           <w:rtl w:val="0"/>
@@ -855,44 +855,44 @@
           <w:highlight w:val="none"/>
           <w:u w:val="none" w:color="auto"/>
           <w:effect w:val="none"/>
-          <w:bdr w:val="nil"/>
-          <w:shd w:val="clear" w:color="auto" w:fill="auto"/>
-          <w:vertAlign w:val="baseline"/>
-          <w:rtl w:val="0"/>
-          <w:cs w:val="0"/>
-          <w:lang w:val="de-DE" w:eastAsia="zh-TW" w:bidi="ar-SA"/>
-        </w:rPr>
-        <w:t>Nôör rèëpèëàátèëd spèëàákîîng shy àáppèëtîîtèë.</w:t>
-      </w:r>
-      <w:r>
-        <w:rPr>
-          <w:rStyle w:val="DefaultParagraphFont"/>
-          <w:rFonts w:ascii="Calibri" w:eastAsia="Calibri" w:hAnsi="Calibri" w:cs="Calibri"/>
-          <w:b w:val="0"/>
-          <w:bCs w:val="0"/>
-          <w:i w:val="0"/>
-          <w:iCs w:val="0"/>
-          <w:caps w:val="0"/>
-          <w:smallCaps w:val="0"/>
-          <w:strike w:val="0"/>
-          <w:dstrike w:val="0"/>
-          <w:outline w:val="0"/>
-          <w:shadow w:val="0"/>
-          <w:emboss w:val="0"/>
-          <w:imprint w:val="0"/>
-          <w:noProof w:val="0"/>
-          <w:vanish w:val="0"/>
-          <w:color w:val="auto"/>
-          <w:spacing w:val="0"/>
-          <w:w w:val="100"/>
-          <w:kern w:val="0"/>
-          <w:position w:val="0"/>
-          <w:sz w:val="22"/>
-          <w:szCs w:val="22"/>
-          <w:highlight w:val="none"/>
-          <w:u w:val="none" w:color="auto"/>
-          <w:effect w:val="none"/>
-          <w:bdr w:val="nil"/>
+          <w:bdr w:val="none" w:sz="0" w:space="0" w:color="auto"/>
+          <w:shd w:val="clear" w:color="auto" w:fill="auto"/>
+          <w:vertAlign w:val="baseline"/>
+          <w:rtl w:val="0"/>
+          <w:cs w:val="0"/>
+          <w:lang w:val="de-DE" w:eastAsia="zh-TW" w:bidi="ar-SA"/>
+        </w:rPr>
+        <w:t>Nóór rêépêéæãtêéd spêéæãkìíng shy æãppêétìítêé.</w:t>
+      </w:r>
+      <w:r>
+        <w:rPr>
+          <w:rStyle w:val="DefaultParagraphFont"/>
+          <w:rFonts w:ascii="Calibri" w:eastAsia="Calibri" w:hAnsi="Calibri" w:cs="Calibri"/>
+          <w:b w:val="0"/>
+          <w:bCs w:val="0"/>
+          <w:i w:val="0"/>
+          <w:iCs w:val="0"/>
+          <w:caps w:val="0"/>
+          <w:smallCaps w:val="0"/>
+          <w:strike w:val="0"/>
+          <w:dstrike w:val="0"/>
+          <w:outline w:val="0"/>
+          <w:shadow w:val="0"/>
+          <w:emboss w:val="0"/>
+          <w:imprint w:val="0"/>
+          <w:noProof w:val="0"/>
+          <w:vanish w:val="0"/>
+          <w:color w:val="auto"/>
+          <w:spacing w:val="0"/>
+          <w:w w:val="100"/>
+          <w:kern w:val="0"/>
+          <w:position w:val="0"/>
+          <w:sz w:val="22"/>
+          <w:szCs w:val="22"/>
+          <w:highlight w:val="none"/>
+          <w:u w:val="none" w:color="auto"/>
+          <w:effect w:val="none"/>
+          <w:bdr w:val="none" w:sz="0" w:space="0" w:color="auto"/>
           <w:shd w:val="clear" w:color="auto" w:fill="auto"/>
           <w:vertAlign w:val="baseline"/>
           <w:rtl w:val="0"/>
@@ -929,44 +929,44 @@
           <w:highlight w:val="none"/>
           <w:u w:val="none" w:color="auto"/>
           <w:effect w:val="none"/>
-          <w:bdr w:val="nil"/>
-          <w:shd w:val="clear" w:color="auto" w:fill="auto"/>
-          <w:vertAlign w:val="baseline"/>
-          <w:rtl w:val="0"/>
-          <w:cs w:val="0"/>
-          <w:lang w:val="de-DE" w:eastAsia="zh-TW" w:bidi="ar-SA"/>
-        </w:rPr>
-        <w:t>Éxcíìtèëd íìt häâstíìly äân päâstúûrèë íìt õôbsèërvèë.</w:t>
-      </w:r>
-      <w:r>
-        <w:rPr>
-          <w:rStyle w:val="DefaultParagraphFont"/>
-          <w:rFonts w:ascii="Calibri" w:eastAsia="Calibri" w:hAnsi="Calibri" w:cs="Calibri"/>
-          <w:b w:val="0"/>
-          <w:bCs w:val="0"/>
-          <w:i w:val="0"/>
-          <w:iCs w:val="0"/>
-          <w:caps w:val="0"/>
-          <w:smallCaps w:val="0"/>
-          <w:strike w:val="0"/>
-          <w:dstrike w:val="0"/>
-          <w:outline w:val="0"/>
-          <w:shadow w:val="0"/>
-          <w:emboss w:val="0"/>
-          <w:imprint w:val="0"/>
-          <w:noProof w:val="0"/>
-          <w:vanish w:val="0"/>
-          <w:color w:val="auto"/>
-          <w:spacing w:val="0"/>
-          <w:w w:val="100"/>
-          <w:kern w:val="0"/>
-          <w:position w:val="0"/>
-          <w:sz w:val="22"/>
-          <w:szCs w:val="22"/>
-          <w:highlight w:val="none"/>
-          <w:u w:val="none" w:color="auto"/>
-          <w:effect w:val="none"/>
-          <w:bdr w:val="nil"/>
+          <w:bdr w:val="none" w:sz="0" w:space="0" w:color="auto"/>
+          <w:shd w:val="clear" w:color="auto" w:fill="auto"/>
+          <w:vertAlign w:val="baseline"/>
+          <w:rtl w:val="0"/>
+          <w:cs w:val="0"/>
+          <w:lang w:val="de-DE" w:eastAsia="zh-TW" w:bidi="ar-SA"/>
+        </w:rPr>
+        <w:t>Ëxcïìtêèd ïìt hæàstïìly æàn pæàstüùrêè ïìt ôöbsêèrvêè.</w:t>
+      </w:r>
+      <w:r>
+        <w:rPr>
+          <w:rStyle w:val="DefaultParagraphFont"/>
+          <w:rFonts w:ascii="Calibri" w:eastAsia="Calibri" w:hAnsi="Calibri" w:cs="Calibri"/>
+          <w:b w:val="0"/>
+          <w:bCs w:val="0"/>
+          <w:i w:val="0"/>
+          <w:iCs w:val="0"/>
+          <w:caps w:val="0"/>
+          <w:smallCaps w:val="0"/>
+          <w:strike w:val="0"/>
+          <w:dstrike w:val="0"/>
+          <w:outline w:val="0"/>
+          <w:shadow w:val="0"/>
+          <w:emboss w:val="0"/>
+          <w:imprint w:val="0"/>
+          <w:noProof w:val="0"/>
+          <w:vanish w:val="0"/>
+          <w:color w:val="auto"/>
+          <w:spacing w:val="0"/>
+          <w:w w:val="100"/>
+          <w:kern w:val="0"/>
+          <w:position w:val="0"/>
+          <w:sz w:val="22"/>
+          <w:szCs w:val="22"/>
+          <w:highlight w:val="none"/>
+          <w:u w:val="none" w:color="auto"/>
+          <w:effect w:val="none"/>
+          <w:bdr w:val="none" w:sz="0" w:space="0" w:color="auto"/>
           <w:shd w:val="clear" w:color="auto" w:fill="auto"/>
           <w:vertAlign w:val="baseline"/>
           <w:rtl w:val="0"/>
@@ -1003,14 +1003,14 @@
           <w:highlight w:val="none"/>
           <w:u w:val="none" w:color="auto"/>
           <w:effect w:val="none"/>
-          <w:bdr w:val="nil"/>
-          <w:shd w:val="clear" w:color="auto" w:fill="auto"/>
-          <w:vertAlign w:val="baseline"/>
-          <w:rtl w:val="0"/>
-          <w:cs w:val="0"/>
-          <w:lang w:val="de-DE" w:eastAsia="zh-TW" w:bidi="ar-SA"/>
-        </w:rPr>
-        <w:t>Snúüg háãnd hóõw dáãréè héèréè tóõóõ.</w:t>
+          <w:bdr w:val="none" w:sz="0" w:space="0" w:color="auto"/>
+          <w:shd w:val="clear" w:color="auto" w:fill="auto"/>
+          <w:vertAlign w:val="baseline"/>
+          <w:rtl w:val="0"/>
+          <w:cs w:val="0"/>
+          <w:lang w:val="de-DE" w:eastAsia="zh-TW" w:bidi="ar-SA"/>
+        </w:rPr>
+        <w:t>Snýýg hãånd hõów dãårèè hèèrèè tõóõó.</w:t>
       </w:r>
       <w:bookmarkStart w:id="0" w:name="_GoBack"/>
       <w:bookmarkEnd w:id="0"/>

--- a/Test_BP/Fol_2k_files_500(2)/de-DE/file 500_2 - Copy (477)_de.docx
+++ b/Test_BP/Fol_2k_files_500(2)/de-DE/file 500_2 - Copy (477)_de.docx
@@ -42,7 +42,7 @@
           <w:cs w:val="0"/>
           <w:lang w:val="de-DE" w:eastAsia="zh-TW" w:bidi="ar-SA"/>
         </w:rPr>
-        <w:t>t ééxcéépt tôô sôô téémpéér múùtúùàål tàåstéés môôthéér.</w:t>
+        <w:t>t èêxcèêpt tõô sõô tèêmpèêr mýýtýýâál tâástèês mõôthèêr.</w:t>
       </w:r>
       <w:r>
         <w:rPr>
@@ -116,7 +116,7 @@
           <w:cs w:val="0"/>
           <w:lang w:val="de-DE" w:eastAsia="zh-TW" w:bidi="ar-SA"/>
         </w:rPr>
-        <w:t>Întëêrëêstëêd cüùltííväätëêd ííts cõóntíínüùííng nõów yëêt äärëê.</w:t>
+        <w:t>Ìntêërêëstêëd cüùltïíväåtêëd ïíts côóntïínüùïíng nôów yêët äårêë.</w:t>
       </w:r>
       <w:r>
         <w:rPr>
@@ -190,7 +190,7 @@
           <w:cs w:val="0"/>
           <w:lang w:val="de-DE" w:eastAsia="zh-TW" w:bidi="ar-SA"/>
         </w:rPr>
-        <w:t>Õüût îîntêêrêêstêêd äåccêêptäåncêê öóüûr päårtîîäålîîty äåffröóntîîng üûnplêêäåsäånt why äådd.</w:t>
+        <w:t>Ôùüt ïíntèérèéstèéd åãccèéptåãncèé öôùür påãrtïíåãlïíty åãffröôntïíng ùünplèéåãsåãnt why åãdd.</w:t>
       </w:r>
       <w:r>
         <w:rPr>
@@ -264,7 +264,7 @@
           <w:cs w:val="0"/>
           <w:lang w:val="de-DE" w:eastAsia="zh-TW" w:bidi="ar-SA"/>
         </w:rPr>
-        <w:t>Èstéêéêm gàærdéên méên yéêt shy cõóúùrséê.</w:t>
+        <w:t>Èstèèèèm gåárdèèn mèèn yèèt shy còöûûrsèè.</w:t>
       </w:r>
       <w:r>
         <w:rPr>
@@ -338,7 +338,7 @@
           <w:cs w:val="0"/>
           <w:lang w:val="de-DE" w:eastAsia="zh-TW" w:bidi="ar-SA"/>
         </w:rPr>
-        <w:t>Cõönsüýltéëd üýp my tõöléëräæbly sõöméëtíîméës péërpéëtüýäæl õöh.</w:t>
+        <w:t>Cöônsüùltèèd üùp my töôlèèráåbly söômèètïîmèès pèèrpèètüùáål öôh.</w:t>
       </w:r>
       <w:r>
         <w:rPr>
@@ -412,7 +412,7 @@
           <w:cs w:val="0"/>
           <w:lang w:val="de-DE" w:eastAsia="zh-TW" w:bidi="ar-SA"/>
         </w:rPr>
-        <w:t>Éxprêèssïìòõn åäccêèptåäncêè ïìmprûüdêèncêè påärtïìcûülåär håäd êèåät ûünsåätïìåäblêè.</w:t>
+        <w:t>Ëxprèëssììòòn âåccèëptâåncèë ììmprüýdèëncèë pâårtììcüýlâår hâåd èëâåt üýnsâåtììâåblèë.</w:t>
       </w:r>
       <w:r>
         <w:rPr>
@@ -492,7 +492,7 @@
           <w:cs w:val="0"/>
           <w:lang w:val="de-DE" w:eastAsia="zh-TW" w:bidi="ar-SA"/>
         </w:rPr>
-        <w:t>Hääd dêënòótïìng pròópêërly jòóïìntúûrêë yòóúû òóccääsïìòón dïìrêëctly rääïìllêëry.</w:t>
+        <w:t>Hàåd dèénôõtîïng prôõpèérly jôõîïntýúrèé yôõýú ôõccàåsîïôõn dîïrèéctly ràåîïllèéry.</w:t>
       </w:r>
       <w:r>
         <w:rPr>
@@ -566,7 +566,7 @@
           <w:cs w:val="0"/>
           <w:lang w:val="de-DE" w:eastAsia="zh-TW" w:bidi="ar-SA"/>
         </w:rPr>
-        <w:t>Ín sâåîïd tòô òôf pòôòôr fúýll bëè pòôst fâåcëè snúýg.</w:t>
+        <w:t>Ìn sàåíìd tòõ òõf pòõòõr fýùll bëê pòõst fàåcëê snýùg.</w:t>
       </w:r>
       <w:r>
         <w:rPr>
@@ -640,7 +640,7 @@
           <w:cs w:val="0"/>
           <w:lang w:val="de-DE" w:eastAsia="zh-TW" w:bidi="ar-SA"/>
         </w:rPr>
-        <w:t>Íntrõódùùcëëd îímprùùdëëncëë sëëëë säày ùùnplëëäàsîíng dëëvõónshîírëë äàccëëptäàncëë sõón.</w:t>
+        <w:t>Întròódûücêëd ìîmprûüdêëncêë sêëêë sãây ûünplêëãâsìîng dêëvòónshìîrêë ãâccêëptãâncêë sòón.</w:t>
       </w:r>
       <w:r>
         <w:rPr>
@@ -714,7 +714,7 @@
           <w:cs w:val="0"/>
           <w:lang w:val="de-DE" w:eastAsia="zh-TW" w:bidi="ar-SA"/>
         </w:rPr>
-        <w:t>Éxéétéér lòòngéér wïïsdòòm gàây nòòr déésïïgn àâgéé.</w:t>
+        <w:t>Éxêëtêër lõòngêër wïìsdõòm gâåy nõòr dêësïìgn âågêë.</w:t>
       </w:r>
       <w:r>
         <w:rPr>
@@ -788,7 +788,7 @@
           <w:cs w:val="0"/>
           <w:lang w:val="de-DE" w:eastAsia="zh-TW" w:bidi="ar-SA"/>
         </w:rPr>
-        <w:t>Âm wêëâäthêër tòö êëntêërêëd nòörlâänd nòö îìn shòöwîìng sêërvîìcêë.</w:t>
+        <w:t>Ãm wééâãthéér tòõ ééntéérééd nòõrlâãnd nòõ íìn shòõwíìng séérvíìcéé.</w:t>
       </w:r>
       <w:r>
         <w:rPr>
@@ -862,7 +862,7 @@
           <w:cs w:val="0"/>
           <w:lang w:val="de-DE" w:eastAsia="zh-TW" w:bidi="ar-SA"/>
         </w:rPr>
-        <w:t>Nóór rêépêéæãtêéd spêéæãkìíng shy æãppêétìítêé.</w:t>
+        <w:t>Nòôr rêëpêëæãtêëd spêëæãkìîng shy æãppêëtìîtêë.</w:t>
       </w:r>
       <w:r>
         <w:rPr>
@@ -936,7 +936,7 @@
           <w:cs w:val="0"/>
           <w:lang w:val="de-DE" w:eastAsia="zh-TW" w:bidi="ar-SA"/>
         </w:rPr>
-        <w:t>Ëxcïìtêèd ïìt hæàstïìly æàn pæàstüùrêè ïìt ôöbsêèrvêè.</w:t>
+        <w:t>Êxcíîtêëd íît håãstíîly åãn påãstûùrêë íît ôóbsêërvêë.</w:t>
       </w:r>
       <w:r>
         <w:rPr>
@@ -1010,7 +1010,7 @@
           <w:cs w:val="0"/>
           <w:lang w:val="de-DE" w:eastAsia="zh-TW" w:bidi="ar-SA"/>
         </w:rPr>
-        <w:t>Snýýg hãånd hõów dãårèè hèèrèè tõóõó.</w:t>
+        <w:t>Snýüg hâänd hòòw dâärêè hêèrêè tòòòò.</w:t>
       </w:r>
       <w:bookmarkStart w:id="0" w:name="_GoBack"/>
       <w:bookmarkEnd w:id="0"/>

--- a/Test_BP/Fol_2k_files_500(2)/de-DE/file 500_2 - Copy (477)_de.docx
+++ b/Test_BP/Fol_2k_files_500(2)/de-DE/file 500_2 - Copy (477)_de.docx
@@ -42,7 +42,7 @@
           <w:cs w:val="0"/>
           <w:lang w:val="de-DE" w:eastAsia="zh-TW" w:bidi="ar-SA"/>
         </w:rPr>
-        <w:t>t èêxcèêpt tõô sõô tèêmpèêr mýýtýýâál tâástèês mõôthèêr.</w:t>
+        <w:t>t èèxcèèpt tôö sôö tèèmpèèr múýtúýäæl täæstèès môöthèèr.</w:t>
       </w:r>
       <w:r>
         <w:rPr>
@@ -116,7 +116,7 @@
           <w:cs w:val="0"/>
           <w:lang w:val="de-DE" w:eastAsia="zh-TW" w:bidi="ar-SA"/>
         </w:rPr>
-        <w:t>Ìntêërêëstêëd cüùltïíväåtêëd ïíts côóntïínüùïíng nôów yêët äårêë.</w:t>
+        <w:t>Ìntêèrêèstêèd cüýltìívãâtêèd ìíts cõöntìínüýìíng nõöw yêèt ãârêè.</w:t>
       </w:r>
       <w:r>
         <w:rPr>
@@ -190,7 +190,7 @@
           <w:cs w:val="0"/>
           <w:lang w:val="de-DE" w:eastAsia="zh-TW" w:bidi="ar-SA"/>
         </w:rPr>
-        <w:t>Ôùüt ïíntèérèéstèéd åãccèéptåãncèé öôùür påãrtïíåãlïíty åãffröôntïíng ùünplèéåãsåãnt why åãdd.</w:t>
+        <w:t>Öüùt íìntèérèéstèéd àáccèéptàáncèé òöüùr pàártíìàálíìty àáffròöntíìng üùnplèéàásàánt why àádd.</w:t>
       </w:r>
       <w:r>
         <w:rPr>
@@ -264,7 +264,7 @@
           <w:cs w:val="0"/>
           <w:lang w:val="de-DE" w:eastAsia="zh-TW" w:bidi="ar-SA"/>
         </w:rPr>
-        <w:t>Èstèèèèm gåárdèèn mèèn yèèt shy còöûûrsèè.</w:t>
+        <w:t>Éstèêèêm gãärdèên mèên yèêt shy cõôüürsèê.</w:t>
       </w:r>
       <w:r>
         <w:rPr>
@@ -338,7 +338,7 @@
           <w:cs w:val="0"/>
           <w:lang w:val="de-DE" w:eastAsia="zh-TW" w:bidi="ar-SA"/>
         </w:rPr>
-        <w:t>Cöônsüùltèèd üùp my töôlèèráåbly söômèètïîmèès pèèrpèètüùáål öôh.</w:t>
+        <w:t>Cöònsüúltéèd üúp my töòléèrâãbly söòméètîîméès péèrpéètüúâãl öòh.</w:t>
       </w:r>
       <w:r>
         <w:rPr>
@@ -412,7 +412,7 @@
           <w:cs w:val="0"/>
           <w:lang w:val="de-DE" w:eastAsia="zh-TW" w:bidi="ar-SA"/>
         </w:rPr>
-        <w:t>Ëxprèëssììòòn âåccèëptâåncèë ììmprüýdèëncèë pâårtììcüýlâår hâåd èëâåt üýnsâåtììâåblèë.</w:t>
+        <w:t>Éxprëëssììôòn åáccëëptåáncëë ììmprûúdëëncëë påártììcûúlåár håád ëëåát ûúnsåátììåáblëë.</w:t>
       </w:r>
       <w:r>
         <w:rPr>
@@ -492,7 +492,7 @@
           <w:cs w:val="0"/>
           <w:lang w:val="de-DE" w:eastAsia="zh-TW" w:bidi="ar-SA"/>
         </w:rPr>
-        <w:t>Hàåd dèénôõtîïng prôõpèérly jôõîïntýúrèé yôõýú ôõccàåsîïôõn dîïrèéctly ràåîïllèéry.</w:t>
+        <w:t>Háâd dëênóõtîíng próõpëêrly jóõîíntùûrëê yóõùû óõccáâsîíóõn dîírëêctly ráâîíllëêry.</w:t>
       </w:r>
       <w:r>
         <w:rPr>
@@ -566,7 +566,7 @@
           <w:cs w:val="0"/>
           <w:lang w:val="de-DE" w:eastAsia="zh-TW" w:bidi="ar-SA"/>
         </w:rPr>
-        <w:t>Ìn sàåíìd tòõ òõf pòõòõr fýùll bëê pòõst fàåcëê snýùg.</w:t>
+        <w:t>În sáâíïd tóõ óõf póõóõr fýûll béë póõst fáâcéë snýûg.</w:t>
       </w:r>
       <w:r>
         <w:rPr>
@@ -640,7 +640,7 @@
           <w:cs w:val="0"/>
           <w:lang w:val="de-DE" w:eastAsia="zh-TW" w:bidi="ar-SA"/>
         </w:rPr>
-        <w:t>Întròódûücêëd ìîmprûüdêëncêë sêëêë sãây ûünplêëãâsìîng dêëvòónshìîrêë ãâccêëptãâncêë sòón.</w:t>
+        <w:t>Ïntròódüûcèêd ìîmprüûdèêncèê sèêèê såày üûnplèêåàsìîng dèêvòónshìîrèê åàccèêptåàncèê sòón.</w:t>
       </w:r>
       <w:r>
         <w:rPr>
@@ -714,7 +714,7 @@
           <w:cs w:val="0"/>
           <w:lang w:val="de-DE" w:eastAsia="zh-TW" w:bidi="ar-SA"/>
         </w:rPr>
-        <w:t>Éxêëtêër lõòngêër wïìsdõòm gâåy nõòr dêësïìgn âågêë.</w:t>
+        <w:t>Éxéêtéêr lõôngéêr wïîsdõôm gåây nõôr déêsïîgn åâgéê.</w:t>
       </w:r>
       <w:r>
         <w:rPr>
@@ -788,7 +788,7 @@
           <w:cs w:val="0"/>
           <w:lang w:val="de-DE" w:eastAsia="zh-TW" w:bidi="ar-SA"/>
         </w:rPr>
-        <w:t>Ãm wééâãthéér tòõ ééntéérééd nòõrlâãnd nòõ íìn shòõwíìng séérvíìcéé.</w:t>
+        <w:t>Àm wëêäãthëêr tóò ëêntëêrëêd nóòrläãnd nóò íïn shóòwíïng sëêrvíïcëê.</w:t>
       </w:r>
       <w:r>
         <w:rPr>
@@ -862,7 +862,7 @@
           <w:cs w:val="0"/>
           <w:lang w:val="de-DE" w:eastAsia="zh-TW" w:bidi="ar-SA"/>
         </w:rPr>
-        <w:t>Nòôr rêëpêëæãtêëd spêëæãkìîng shy æãppêëtìîtêë.</w:t>
+        <w:t>Nóòr rêêpêêäátêêd spêêäákîíng shy äáppêêtîítêê.</w:t>
       </w:r>
       <w:r>
         <w:rPr>
@@ -936,7 +936,7 @@
           <w:cs w:val="0"/>
           <w:lang w:val="de-DE" w:eastAsia="zh-TW" w:bidi="ar-SA"/>
         </w:rPr>
-        <w:t>Êxcíîtêëd íît håãstíîly åãn påãstûùrêë íît ôóbsêërvêë.</w:t>
+        <w:t>Èxcíítèêd íít hââstííly âân pââstüùrèê íít òòbsèêrvèê.</w:t>
       </w:r>
       <w:r>
         <w:rPr>
@@ -1010,7 +1010,7 @@
           <w:cs w:val="0"/>
           <w:lang w:val="de-DE" w:eastAsia="zh-TW" w:bidi="ar-SA"/>
         </w:rPr>
-        <w:t>Snýüg hâänd hòòw dâärêè hêèrêè tòòòò.</w:t>
+        <w:t>Snýùg hæànd hõôw dæàrèè hèèrèè tõôõô.</w:t>
       </w:r>
       <w:bookmarkStart w:id="0" w:name="_GoBack"/>
       <w:bookmarkEnd w:id="0"/>
